--- a/MLForCatheterDetection/!Calculations/List of features.docx
+++ b/MLForCatheterDetection/!Calculations/List of features.docx
@@ -12,21 +12,36 @@
         <w:rPr>
           <w:lang w:val="ru-RU"/>
         </w:rPr>
-        <w:t xml:space="preserve">Игорь, ниже список </w:t>
+        <w:t>Ниже</w:t>
       </w:r>
-      <w:proofErr w:type="spellStart"/>
       <w:r>
         <w:rPr>
           <w:lang w:val="ru-RU"/>
         </w:rPr>
-        <w:t>фичей</w:t>
+        <w:t xml:space="preserve"> список </w:t>
       </w:r>
-      <w:proofErr w:type="spellEnd"/>
       <w:r>
         <w:rPr>
           <w:lang w:val="ru-RU"/>
         </w:rPr>
-        <w:t xml:space="preserve">, который на текущий момент используются в алгоритме, в том числе для </w:t>
+        <w:t>признаков</w:t>
+      </w:r>
+      <w:r>
+        <w:rPr>
+          <w:lang w:val="ru-RU"/>
+        </w:rPr>
+        <w:t>, которы</w:t>
+      </w:r>
+      <w:r>
+        <w:t>е</w:t>
+      </w:r>
+      <w:bookmarkStart w:id="0" w:name="_GoBack"/>
+      <w:bookmarkEnd w:id="0"/>
+      <w:r>
+        <w:rPr>
+          <w:lang w:val="ru-RU"/>
+        </w:rPr>
+        <w:t xml:space="preserve"> на текущий момент используются в алгоритме, в том числе для </w:t>
       </w:r>
       <w:r>
         <w:t>feature</w:t>
@@ -761,15 +776,7 @@
                 <w:szCs w:val="24"/>
                 <w:lang w:val="ru-RU"/>
               </w:rPr>
-              <w:t>Средняя</w:t>
-            </w:r>
-            <w:r>
-              <w:rPr>
-                <w:sz w:val="24"/>
-                <w:szCs w:val="24"/>
-                <w:lang w:val="ru-RU"/>
-              </w:rPr>
-              <w:t xml:space="preserve"> интенсивность</w:t>
+              <w:t>Средняя интенсивность</w:t>
             </w:r>
             <w:r>
               <w:rPr>
@@ -856,15 +863,7 @@
                 <w:szCs w:val="24"/>
                 <w:lang w:val="ru-RU"/>
               </w:rPr>
-              <w:t>Минимальная</w:t>
-            </w:r>
-            <w:r>
-              <w:rPr>
-                <w:sz w:val="24"/>
-                <w:szCs w:val="24"/>
-                <w:lang w:val="ru-RU"/>
-              </w:rPr>
-              <w:t xml:space="preserve"> интенсивность</w:t>
+              <w:t>Минимальная интенсивность</w:t>
             </w:r>
             <w:r>
               <w:rPr>
@@ -931,23 +930,7 @@
                 <w:szCs w:val="24"/>
                 <w:lang w:val="ru-RU"/>
               </w:rPr>
-              <w:t>Дисперсия</w:t>
-            </w:r>
-            <w:r>
-              <w:rPr>
-                <w:sz w:val="24"/>
-                <w:szCs w:val="24"/>
-                <w:lang w:val="ru-RU"/>
-              </w:rPr>
-              <w:t xml:space="preserve"> интенсивност</w:t>
-            </w:r>
-            <w:r>
-              <w:rPr>
-                <w:sz w:val="24"/>
-                <w:szCs w:val="24"/>
-                <w:lang w:val="ru-RU"/>
-              </w:rPr>
-              <w:t>и</w:t>
+              <w:t>Дисперсия интенсивности</w:t>
             </w:r>
             <w:r>
               <w:rPr>
@@ -962,23 +945,7 @@
                 <w:szCs w:val="24"/>
                 <w:lang w:val="ru-RU"/>
               </w:rPr>
-              <w:t>яркост</w:t>
-            </w:r>
-            <w:r>
-              <w:rPr>
-                <w:sz w:val="24"/>
-                <w:szCs w:val="24"/>
-                <w:lang w:val="ru-RU"/>
-              </w:rPr>
-              <w:t xml:space="preserve">и </w:t>
-            </w:r>
-            <w:r>
-              <w:rPr>
-                <w:sz w:val="24"/>
-                <w:szCs w:val="24"/>
-                <w:lang w:val="ru-RU"/>
-              </w:rPr>
-              <w:t>региона</w:t>
+              <w:t>яркости региона</w:t>
             </w:r>
           </w:p>
         </w:tc>
@@ -1050,47 +1017,7 @@
                 <w:szCs w:val="24"/>
                 <w:lang w:val="ru-RU"/>
               </w:rPr>
-              <w:t>Стандартное отклонение</w:t>
-            </w:r>
-            <w:r>
-              <w:rPr>
-                <w:sz w:val="24"/>
-                <w:szCs w:val="24"/>
-                <w:lang w:val="ru-RU"/>
-              </w:rPr>
-              <w:t xml:space="preserve"> интенсивност</w:t>
-            </w:r>
-            <w:r>
-              <w:rPr>
-                <w:sz w:val="24"/>
-                <w:szCs w:val="24"/>
-                <w:lang w:val="ru-RU"/>
-              </w:rPr>
-              <w:t>и</w:t>
-            </w:r>
-            <w:r>
-              <w:rPr>
-                <w:sz w:val="24"/>
-                <w:szCs w:val="24"/>
-                <w:lang w:val="ru-RU"/>
-              </w:rPr>
-              <w:t>/яркост</w:t>
-            </w:r>
-            <w:r>
-              <w:rPr>
-                <w:sz w:val="24"/>
-                <w:szCs w:val="24"/>
-                <w:lang w:val="ru-RU"/>
-              </w:rPr>
-              <w:t>и</w:t>
-            </w:r>
-            <w:r>
-              <w:rPr>
-                <w:sz w:val="24"/>
-                <w:szCs w:val="24"/>
-                <w:lang w:val="ru-RU"/>
-              </w:rPr>
-              <w:t xml:space="preserve"> региона</w:t>
+              <w:t>Стандартное отклонение интенсивности/яркости региона</w:t>
             </w:r>
           </w:p>
         </w:tc>
@@ -1472,15 +1399,7 @@
                 <w:szCs w:val="24"/>
                 <w:lang w:val="ru-RU"/>
               </w:rPr>
-              <w:t xml:space="preserve">Мера близости элемента выборки из </w:t>
-            </w:r>
-            <w:r>
-              <w:rPr>
-                <w:sz w:val="24"/>
-                <w:szCs w:val="24"/>
-                <w:lang w:val="ru-RU"/>
-              </w:rPr>
-              <w:t>матрицы смежности (</w:t>
+              <w:t>Мера близости элемента выборки из матрицы смежности (</w:t>
             </w:r>
             <w:r>
               <w:rPr>
@@ -1495,23 +1414,7 @@
                 <w:szCs w:val="24"/>
                 <w:lang w:val="ru-RU"/>
               </w:rPr>
-              <w:t>)</w:t>
-            </w:r>
-            <w:r>
-              <w:rPr>
-                <w:sz w:val="24"/>
-                <w:szCs w:val="24"/>
-                <w:lang w:val="ru-RU"/>
-              </w:rPr>
-              <w:t xml:space="preserve"> к диагонали </w:t>
-            </w:r>
-            <w:r>
-              <w:rPr>
-                <w:sz w:val="24"/>
-                <w:szCs w:val="24"/>
-                <w:lang w:val="ru-RU"/>
-              </w:rPr>
-              <w:t>матрицы смежности (</w:t>
+              <w:t>) к диагонали матрицы смежности (</w:t>
             </w:r>
             <w:r>
               <w:rPr>
@@ -1908,15 +1811,7 @@
                 <w:szCs w:val="24"/>
                 <w:lang w:val="ru-RU"/>
               </w:rPr>
-              <w:t xml:space="preserve"> </w:t>
-            </w:r>
-            <w:r>
-              <w:rPr>
-                <w:sz w:val="24"/>
-                <w:szCs w:val="24"/>
-                <w:lang w:val="ru-RU"/>
-              </w:rPr>
-              <w:t>по значениям интенсивности региона</w:t>
+              <w:t xml:space="preserve"> по значениям интенсивности региона</w:t>
             </w:r>
           </w:p>
         </w:tc>
@@ -2082,8 +1977,6 @@
           <w:lang w:val="ru-RU"/>
         </w:rPr>
       </w:pPr>
-      <w:bookmarkStart w:id="0" w:name="_GoBack"/>
-      <w:bookmarkEnd w:id="0"/>
     </w:p>
     <w:sectPr>
       <w:pgSz w:w="11906" w:h="16838"/>
